--- a/日志_20200330.docx
+++ b/日志_20200330.docx
@@ -22,6 +22,9 @@
       </w:r>
     </w:p>
     <w:p>
+      <w:pPr>
+        <w:ind w:firstLine="420"/>
+      </w:pPr>
       <w:r>
         <w:rPr>
           <w:rFonts w:hint="eastAsia"/>
@@ -30,6 +33,9 @@
       </w:r>
     </w:p>
     <w:p>
+      <w:pPr>
+        <w:ind w:firstLine="420"/>
+      </w:pPr>
       <w:r>
         <w:rPr>
           <w:rFonts w:hint="eastAsia"/>
@@ -38,6 +44,9 @@
       </w:r>
     </w:p>
     <w:p>
+      <w:pPr>
+        <w:ind w:firstLine="420"/>
+      </w:pPr>
       <w:r>
         <w:rPr>
           <w:rFonts w:hint="eastAsia"/>
@@ -46,6 +55,9 @@
       </w:r>
     </w:p>
     <w:p>
+      <w:pPr>
+        <w:ind w:firstLine="420"/>
+      </w:pPr>
       <w:r>
         <w:rPr>
           <w:rFonts w:hint="eastAsia"/>
@@ -54,13 +66,111 @@
       </w:r>
     </w:p>
     <w:p>
+      <w:r>
+        <w:rPr>
+          <w:rFonts w:hint="eastAsia"/>
+        </w:rPr>
+        <w:t>初步检查了数学试卷。完成情况良好。以下知识点需要巩固：</w:t>
+      </w:r>
+    </w:p>
+    <w:p>
       <w:pPr>
-        <w:rPr>
-          <w:rFonts w:hint="eastAsia"/>
-        </w:rPr>
+        <w:ind w:firstLine="420"/>
       </w:pPr>
+      <w:r>
+        <w:rPr>
+          <w:rFonts w:hint="eastAsia"/>
+        </w:rPr>
+        <w:t>统计</w:t>
+      </w:r>
+    </w:p>
+    <w:p>
+      <w:pPr>
+        <w:ind w:firstLine="420"/>
+      </w:pPr>
+      <w:proofErr w:type="gramStart"/>
+      <w:r>
+        <w:rPr>
+          <w:rFonts w:hint="eastAsia"/>
+        </w:rPr>
+        <w:t>幂</w:t>
+      </w:r>
+      <w:proofErr w:type="gramEnd"/>
+      <w:r>
+        <w:rPr>
+          <w:rFonts w:hint="eastAsia"/>
+        </w:rPr>
+        <w:t>指对函数</w:t>
+      </w:r>
+    </w:p>
+    <w:p>
+      <w:r>
+        <w:rPr>
+          <w:rFonts w:hint="eastAsia"/>
+        </w:rPr>
+        <w:t>以及通过沟通发现需要梳理：</w:t>
+      </w:r>
+    </w:p>
+    <w:p>
+      <w:r>
+        <w:tab/>
+      </w:r>
+      <w:r>
+        <w:rPr>
+          <w:rFonts w:hint="eastAsia"/>
+        </w:rPr>
+        <w:t>物理碰撞专题</w:t>
+      </w:r>
+    </w:p>
+    <w:p>
+      <w:r>
+        <w:tab/>
+      </w:r>
+      <w:r>
+        <w:rPr>
+          <w:rFonts w:hint="eastAsia"/>
+        </w:rPr>
+        <w:t>物理电磁学专题</w:t>
+      </w:r>
+    </w:p>
+    <w:p>
+      <w:r>
+        <w:tab/>
+      </w:r>
+      <w:r>
+        <w:rPr>
+          <w:rFonts w:hint="eastAsia"/>
+        </w:rPr>
+        <w:t>数学圆锥曲线专题</w:t>
+      </w:r>
+    </w:p>
+    <w:p>
+      <w:pPr>
+        <w:rPr>
+          <w:rFonts w:hint="eastAsia"/>
+        </w:rPr>
+      </w:pPr>
+      <w:r>
+        <w:tab/>
+      </w:r>
+      <w:r>
+        <w:rPr>
+          <w:rFonts w:hint="eastAsia"/>
+        </w:rPr>
+        <w:t>数学导数专题</w:t>
+      </w:r>
       <w:bookmarkStart w:id="0" w:name="_GoBack"/>
       <w:bookmarkEnd w:id="0"/>
+    </w:p>
+    <w:p>
+      <w:pPr>
+        <w:tabs>
+          <w:tab w:val="center" w:pos="4153"/>
+        </w:tabs>
+        <w:rPr>
+          <w:rFonts w:hint="eastAsia"/>
+        </w:rPr>
+      </w:pPr>
     </w:p>
     <w:sectPr>
       <w:pgSz w:w="11906" w:h="16838"/>
